--- a/GiuaKi_TranNgocLuong.docx
+++ b/GiuaKi_TranNgocLuong.docx
@@ -32,26 +32,40 @@
     </w:p>
     <w:p>
       <w:pPr>
+        <w:jc w:val="center"/>
         <w:rPr>
           <w:sz w:val="40"/>
         </w:rPr>
       </w:pPr>
     </w:p>
     <w:p>
-      <w:r>
-        <w:t>Câu 1:</w:t>
-      </w:r>
-    </w:p>
-    <w:p>
-      <w:pPr>
-        <w:rPr>
-          <w:b w:val="0"/>
-        </w:rPr>
-      </w:pPr>
-    </w:p>
-    <w:p>
-      <w:r>
-        <w:t>Câu 2:</w:t>
+      <w:pPr>
+        <w:jc w:val="left"/>
+        <w:rPr>
+          <w:sz w:val="32"/>
+        </w:rPr>
+      </w:pPr>
+      <w:r>
+        <w:rPr>
+          <w:sz w:val="32"/>
+        </w:rPr>
+        <w:t>Trần Ngọc Lương</w:t>
+      </w:r>
+    </w:p>
+    <w:p>
+      <w:pPr>
+        <w:jc w:val="left"/>
+        <w:rPr>
+          <w:b w:val="0"/>
+          <w:sz w:val="32"/>
+        </w:rPr>
+      </w:pPr>
+      <w:r>
+        <w:rPr>
+          <w:b w:val="0"/>
+          <w:sz w:val="32"/>
+        </w:rPr>
+        <w:t>62131058</w:t>
       </w:r>
       <w:bookmarkStart w:id="0" w:name="_GoBack"/>
       <w:bookmarkEnd w:id="0"/>
@@ -59,13 +73,553 @@
     <w:p>
       <w:pPr>
         <w:rPr>
-          <w:b w:val="0"/>
-        </w:rPr>
-      </w:pPr>
+          <w:sz w:val="40"/>
+        </w:rPr>
+      </w:pPr>
+    </w:p>
+    <w:p>
+      <w:r>
+        <w:t>Câu 1:</w:t>
+      </w:r>
+    </w:p>
+    <w:p>
+      <w:pPr>
+        <w:rPr>
+          <w:b w:val="0"/>
+        </w:rPr>
+      </w:pPr>
+      <w:r>
+        <w:rPr>
+          <w:b w:val="0"/>
+        </w:rPr>
+        <w:t>Khởi động ứng dụng</w:t>
+      </w:r>
+    </w:p>
+    <w:p>
+      <w:pPr>
+        <w:rPr>
+          <w:b w:val="0"/>
+        </w:rPr>
+      </w:pPr>
+      <w:r>
+        <w:rPr>
+          <w:b w:val="0"/>
+          <w:noProof/>
+        </w:rPr>
+        <w:drawing>
+          <wp:inline distT="0" distB="0" distL="0" distR="0">
+            <wp:extent cx="2934586" cy="3960920"/>
+            <wp:effectExtent l="0" t="0" r="0" b="1905"/>
+            <wp:docPr id="1" name="Picture 1" descr="C:\Users\Administrator\Pictures\cau1.jpg"/>
+            <wp:cNvGraphicFramePr>
+              <a:graphicFrameLocks xmlns:a="http://schemas.openxmlformats.org/drawingml/2006/main" noChangeAspect="1"/>
+            </wp:cNvGraphicFramePr>
+            <a:graphic xmlns:a="http://schemas.openxmlformats.org/drawingml/2006/main">
+              <a:graphicData uri="http://schemas.openxmlformats.org/drawingml/2006/picture">
+                <pic:pic xmlns:pic="http://schemas.openxmlformats.org/drawingml/2006/picture">
+                  <pic:nvPicPr>
+                    <pic:cNvPr id="0" name="Picture 1" descr="C:\Users\Administrator\Pictures\cau1.jpg"/>
+                    <pic:cNvPicPr>
+                      <a:picLocks noChangeAspect="1" noChangeArrowheads="1"/>
+                    </pic:cNvPicPr>
+                  </pic:nvPicPr>
+                  <pic:blipFill>
+                    <a:blip r:embed="rId4">
+                      <a:extLst>
+                        <a:ext uri="{28A0092B-C50C-407E-A947-70E740481C1C}">
+                          <a14:useLocalDpi xmlns:a14="http://schemas.microsoft.com/office/drawing/2010/main" val="0"/>
+                        </a:ext>
+                      </a:extLst>
+                    </a:blip>
+                    <a:srcRect/>
+                    <a:stretch>
+                      <a:fillRect/>
+                    </a:stretch>
+                  </pic:blipFill>
+                  <pic:spPr bwMode="auto">
+                    <a:xfrm>
+                      <a:off x="0" y="0"/>
+                      <a:ext cx="2948143" cy="3979219"/>
+                    </a:xfrm>
+                    <a:prstGeom prst="rect">
+                      <a:avLst/>
+                    </a:prstGeom>
+                    <a:noFill/>
+                    <a:ln>
+                      <a:noFill/>
+                    </a:ln>
+                  </pic:spPr>
+                </pic:pic>
+              </a:graphicData>
+            </a:graphic>
+          </wp:inline>
+        </w:drawing>
+      </w:r>
+    </w:p>
+    <w:p>
+      <w:pPr>
+        <w:rPr>
+          <w:b w:val="0"/>
+        </w:rPr>
+      </w:pPr>
+    </w:p>
+    <w:p>
+      <w:pPr>
+        <w:rPr>
+          <w:b w:val="0"/>
+        </w:rPr>
+      </w:pPr>
+      <w:r>
+        <w:rPr>
+          <w:b w:val="0"/>
+        </w:rPr>
+        <w:t>Nhập số liệu và tính toán</w:t>
+      </w:r>
+    </w:p>
+    <w:p>
+      <w:pPr>
+        <w:rPr>
+          <w:b w:val="0"/>
+        </w:rPr>
+      </w:pPr>
+      <w:r>
+        <w:rPr>
+          <w:b w:val="0"/>
+          <w:noProof/>
+        </w:rPr>
+        <w:lastRenderedPageBreak/>
+        <w:drawing>
+          <wp:inline distT="0" distB="0" distL="0" distR="0">
+            <wp:extent cx="3104707" cy="4233608"/>
+            <wp:effectExtent l="0" t="0" r="635" b="0"/>
+            <wp:docPr id="2" name="Picture 2" descr="C:\Users\Administrator\Pictures\cau2b.jpg"/>
+            <wp:cNvGraphicFramePr>
+              <a:graphicFrameLocks xmlns:a="http://schemas.openxmlformats.org/drawingml/2006/main" noChangeAspect="1"/>
+            </wp:cNvGraphicFramePr>
+            <a:graphic xmlns:a="http://schemas.openxmlformats.org/drawingml/2006/main">
+              <a:graphicData uri="http://schemas.openxmlformats.org/drawingml/2006/picture">
+                <pic:pic xmlns:pic="http://schemas.openxmlformats.org/drawingml/2006/picture">
+                  <pic:nvPicPr>
+                    <pic:cNvPr id="0" name="Picture 2" descr="C:\Users\Administrator\Pictures\cau2b.jpg"/>
+                    <pic:cNvPicPr>
+                      <a:picLocks noChangeAspect="1" noChangeArrowheads="1"/>
+                    </pic:cNvPicPr>
+                  </pic:nvPicPr>
+                  <pic:blipFill>
+                    <a:blip r:embed="rId5">
+                      <a:extLst>
+                        <a:ext uri="{28A0092B-C50C-407E-A947-70E740481C1C}">
+                          <a14:useLocalDpi xmlns:a14="http://schemas.microsoft.com/office/drawing/2010/main" val="0"/>
+                        </a:ext>
+                      </a:extLst>
+                    </a:blip>
+                    <a:srcRect/>
+                    <a:stretch>
+                      <a:fillRect/>
+                    </a:stretch>
+                  </pic:blipFill>
+                  <pic:spPr bwMode="auto">
+                    <a:xfrm>
+                      <a:off x="0" y="0"/>
+                      <a:ext cx="3121445" cy="4256432"/>
+                    </a:xfrm>
+                    <a:prstGeom prst="rect">
+                      <a:avLst/>
+                    </a:prstGeom>
+                    <a:noFill/>
+                    <a:ln>
+                      <a:noFill/>
+                    </a:ln>
+                  </pic:spPr>
+                </pic:pic>
+              </a:graphicData>
+            </a:graphic>
+          </wp:inline>
+        </w:drawing>
+      </w:r>
+    </w:p>
+    <w:p>
+      <w:pPr>
+        <w:rPr>
+          <w:b w:val="0"/>
+        </w:rPr>
+      </w:pPr>
+      <w:r>
+        <w:rPr>
+          <w:b w:val="0"/>
+        </w:rPr>
+        <w:t>Reset về như ban đầu</w:t>
+      </w:r>
+    </w:p>
+    <w:p>
+      <w:pPr>
+        <w:rPr>
+          <w:b w:val="0"/>
+        </w:rPr>
+      </w:pPr>
+      <w:r>
+        <w:rPr>
+          <w:b w:val="0"/>
+          <w:noProof/>
+        </w:rPr>
+        <w:drawing>
+          <wp:inline distT="0" distB="0" distL="0" distR="0">
+            <wp:extent cx="2604977" cy="3516034"/>
+            <wp:effectExtent l="0" t="0" r="5080" b="8255"/>
+            <wp:docPr id="3" name="Picture 3" descr="C:\Users\Administrator\Pictures\cau1.jpg"/>
+            <wp:cNvGraphicFramePr>
+              <a:graphicFrameLocks xmlns:a="http://schemas.openxmlformats.org/drawingml/2006/main" noChangeAspect="1"/>
+            </wp:cNvGraphicFramePr>
+            <a:graphic xmlns:a="http://schemas.openxmlformats.org/drawingml/2006/main">
+              <a:graphicData uri="http://schemas.openxmlformats.org/drawingml/2006/picture">
+                <pic:pic xmlns:pic="http://schemas.openxmlformats.org/drawingml/2006/picture">
+                  <pic:nvPicPr>
+                    <pic:cNvPr id="0" name="Picture 3" descr="C:\Users\Administrator\Pictures\cau1.jpg"/>
+                    <pic:cNvPicPr>
+                      <a:picLocks noChangeAspect="1" noChangeArrowheads="1"/>
+                    </pic:cNvPicPr>
+                  </pic:nvPicPr>
+                  <pic:blipFill>
+                    <a:blip r:embed="rId4">
+                      <a:extLst>
+                        <a:ext uri="{28A0092B-C50C-407E-A947-70E740481C1C}">
+                          <a14:useLocalDpi xmlns:a14="http://schemas.microsoft.com/office/drawing/2010/main" val="0"/>
+                        </a:ext>
+                      </a:extLst>
+                    </a:blip>
+                    <a:srcRect/>
+                    <a:stretch>
+                      <a:fillRect/>
+                    </a:stretch>
+                  </pic:blipFill>
+                  <pic:spPr bwMode="auto">
+                    <a:xfrm>
+                      <a:off x="0" y="0"/>
+                      <a:ext cx="2614960" cy="3529508"/>
+                    </a:xfrm>
+                    <a:prstGeom prst="rect">
+                      <a:avLst/>
+                    </a:prstGeom>
+                    <a:noFill/>
+                    <a:ln>
+                      <a:noFill/>
+                    </a:ln>
+                  </pic:spPr>
+                </pic:pic>
+              </a:graphicData>
+            </a:graphic>
+          </wp:inline>
+        </w:drawing>
+      </w:r>
+    </w:p>
+    <w:p>
+      <w:r>
+        <w:t>Câu 2:</w:t>
+      </w:r>
+    </w:p>
+    <w:p>
+      <w:pPr>
+        <w:rPr>
+          <w:b w:val="0"/>
+        </w:rPr>
+      </w:pPr>
+      <w:r>
+        <w:rPr>
+          <w:b w:val="0"/>
+        </w:rPr>
+        <w:lastRenderedPageBreak/>
+        <w:t>Khởi động ứng dụng</w:t>
+      </w:r>
+    </w:p>
+    <w:p>
+      <w:pPr>
+        <w:rPr>
+          <w:b w:val="0"/>
+        </w:rPr>
+      </w:pPr>
+      <w:r>
+        <w:rPr>
+          <w:b w:val="0"/>
+          <w:noProof/>
+        </w:rPr>
+        <w:drawing>
+          <wp:inline distT="0" distB="0" distL="0" distR="0">
+            <wp:extent cx="2488019" cy="5526203"/>
+            <wp:effectExtent l="0" t="0" r="7620" b="0"/>
+            <wp:docPr id="4" name="Picture 4" descr="C:\Users\Administrator\Pictures\z5282194441375_d1e1da87cba0117167c147a15f6b8194.jpg"/>
+            <wp:cNvGraphicFramePr>
+              <a:graphicFrameLocks xmlns:a="http://schemas.openxmlformats.org/drawingml/2006/main" noChangeAspect="1"/>
+            </wp:cNvGraphicFramePr>
+            <a:graphic xmlns:a="http://schemas.openxmlformats.org/drawingml/2006/main">
+              <a:graphicData uri="http://schemas.openxmlformats.org/drawingml/2006/picture">
+                <pic:pic xmlns:pic="http://schemas.openxmlformats.org/drawingml/2006/picture">
+                  <pic:nvPicPr>
+                    <pic:cNvPr id="0" name="Picture 4" descr="C:\Users\Administrator\Pictures\z5282194441375_d1e1da87cba0117167c147a15f6b8194.jpg"/>
+                    <pic:cNvPicPr>
+                      <a:picLocks noChangeAspect="1" noChangeArrowheads="1"/>
+                    </pic:cNvPicPr>
+                  </pic:nvPicPr>
+                  <pic:blipFill>
+                    <a:blip r:embed="rId6" cstate="print">
+                      <a:extLst>
+                        <a:ext uri="{28A0092B-C50C-407E-A947-70E740481C1C}">
+                          <a14:useLocalDpi xmlns:a14="http://schemas.microsoft.com/office/drawing/2010/main" val="0"/>
+                        </a:ext>
+                      </a:extLst>
+                    </a:blip>
+                    <a:srcRect/>
+                    <a:stretch>
+                      <a:fillRect/>
+                    </a:stretch>
+                  </pic:blipFill>
+                  <pic:spPr bwMode="auto">
+                    <a:xfrm>
+                      <a:off x="0" y="0"/>
+                      <a:ext cx="2549231" cy="5662162"/>
+                    </a:xfrm>
+                    <a:prstGeom prst="rect">
+                      <a:avLst/>
+                    </a:prstGeom>
+                    <a:noFill/>
+                    <a:ln>
+                      <a:noFill/>
+                    </a:ln>
+                  </pic:spPr>
+                </pic:pic>
+              </a:graphicData>
+            </a:graphic>
+          </wp:inline>
+        </w:drawing>
+      </w:r>
+    </w:p>
+    <w:p>
+      <w:pPr>
+        <w:rPr>
+          <w:b w:val="0"/>
+        </w:rPr>
+      </w:pPr>
+      <w:r>
+        <w:rPr>
+          <w:b w:val="0"/>
+        </w:rPr>
+        <w:t>Nhập số liệu và tính toán</w:t>
+      </w:r>
+    </w:p>
+    <w:p>
+      <w:pPr>
+        <w:rPr>
+          <w:b w:val="0"/>
+        </w:rPr>
+      </w:pPr>
+      <w:r>
+        <w:rPr>
+          <w:b w:val="0"/>
+          <w:noProof/>
+        </w:rPr>
+        <w:lastRenderedPageBreak/>
+        <w:drawing>
+          <wp:inline distT="0" distB="0" distL="0" distR="0">
+            <wp:extent cx="2562447" cy="5691518"/>
+            <wp:effectExtent l="0" t="0" r="9525" b="4445"/>
+            <wp:docPr id="5" name="Picture 5" descr="C:\Users\Administrator\Pictures\z5282194455344_3e5a0b7f34a6d7c74c5edb097751e90f.jpg"/>
+            <wp:cNvGraphicFramePr>
+              <a:graphicFrameLocks xmlns:a="http://schemas.openxmlformats.org/drawingml/2006/main" noChangeAspect="1"/>
+            </wp:cNvGraphicFramePr>
+            <a:graphic xmlns:a="http://schemas.openxmlformats.org/drawingml/2006/main">
+              <a:graphicData uri="http://schemas.openxmlformats.org/drawingml/2006/picture">
+                <pic:pic xmlns:pic="http://schemas.openxmlformats.org/drawingml/2006/picture">
+                  <pic:nvPicPr>
+                    <pic:cNvPr id="0" name="Picture 5" descr="C:\Users\Administrator\Pictures\z5282194455344_3e5a0b7f34a6d7c74c5edb097751e90f.jpg"/>
+                    <pic:cNvPicPr>
+                      <a:picLocks noChangeAspect="1" noChangeArrowheads="1"/>
+                    </pic:cNvPicPr>
+                  </pic:nvPicPr>
+                  <pic:blipFill>
+                    <a:blip r:embed="rId7" cstate="print">
+                      <a:extLst>
+                        <a:ext uri="{28A0092B-C50C-407E-A947-70E740481C1C}">
+                          <a14:useLocalDpi xmlns:a14="http://schemas.microsoft.com/office/drawing/2010/main" val="0"/>
+                        </a:ext>
+                      </a:extLst>
+                    </a:blip>
+                    <a:srcRect/>
+                    <a:stretch>
+                      <a:fillRect/>
+                    </a:stretch>
+                  </pic:blipFill>
+                  <pic:spPr bwMode="auto">
+                    <a:xfrm>
+                      <a:off x="0" y="0"/>
+                      <a:ext cx="2570156" cy="5708640"/>
+                    </a:xfrm>
+                    <a:prstGeom prst="rect">
+                      <a:avLst/>
+                    </a:prstGeom>
+                    <a:noFill/>
+                    <a:ln>
+                      <a:noFill/>
+                    </a:ln>
+                  </pic:spPr>
+                </pic:pic>
+              </a:graphicData>
+            </a:graphic>
+          </wp:inline>
+        </w:drawing>
+      </w:r>
+    </w:p>
+    <w:p>
+      <w:pPr>
+        <w:rPr>
+          <w:b w:val="0"/>
+        </w:rPr>
+      </w:pPr>
+      <w:r>
+        <w:rPr>
+          <w:b w:val="0"/>
+        </w:rPr>
+        <w:t>Bấm Reset để quay về ban đầu</w:t>
+      </w:r>
+    </w:p>
+    <w:p>
+      <w:pPr>
+        <w:rPr>
+          <w:b w:val="0"/>
+        </w:rPr>
+      </w:pPr>
+      <w:r>
+        <w:rPr>
+          <w:b w:val="0"/>
+          <w:noProof/>
+        </w:rPr>
+        <w:lastRenderedPageBreak/>
+        <w:drawing>
+          <wp:inline distT="0" distB="0" distL="0" distR="0">
+            <wp:extent cx="2661580" cy="5911702"/>
+            <wp:effectExtent l="0" t="0" r="5715" b="0"/>
+            <wp:docPr id="6" name="Picture 6" descr="C:\Users\Administrator\Pictures\z5282194486833_5a12e27cd8493c156112a5e4e3ca1afa.jpg"/>
+            <wp:cNvGraphicFramePr>
+              <a:graphicFrameLocks xmlns:a="http://schemas.openxmlformats.org/drawingml/2006/main" noChangeAspect="1"/>
+            </wp:cNvGraphicFramePr>
+            <a:graphic xmlns:a="http://schemas.openxmlformats.org/drawingml/2006/main">
+              <a:graphicData uri="http://schemas.openxmlformats.org/drawingml/2006/picture">
+                <pic:pic xmlns:pic="http://schemas.openxmlformats.org/drawingml/2006/picture">
+                  <pic:nvPicPr>
+                    <pic:cNvPr id="0" name="Picture 6" descr="C:\Users\Administrator\Pictures\z5282194486833_5a12e27cd8493c156112a5e4e3ca1afa.jpg"/>
+                    <pic:cNvPicPr>
+                      <a:picLocks noChangeAspect="1" noChangeArrowheads="1"/>
+                    </pic:cNvPicPr>
+                  </pic:nvPicPr>
+                  <pic:blipFill>
+                    <a:blip r:embed="rId8" cstate="print">
+                      <a:extLst>
+                        <a:ext uri="{28A0092B-C50C-407E-A947-70E740481C1C}">
+                          <a14:useLocalDpi xmlns:a14="http://schemas.microsoft.com/office/drawing/2010/main" val="0"/>
+                        </a:ext>
+                      </a:extLst>
+                    </a:blip>
+                    <a:srcRect/>
+                    <a:stretch>
+                      <a:fillRect/>
+                    </a:stretch>
+                  </pic:blipFill>
+                  <pic:spPr bwMode="auto">
+                    <a:xfrm>
+                      <a:off x="0" y="0"/>
+                      <a:ext cx="2667291" cy="5924386"/>
+                    </a:xfrm>
+                    <a:prstGeom prst="rect">
+                      <a:avLst/>
+                    </a:prstGeom>
+                    <a:noFill/>
+                    <a:ln>
+                      <a:noFill/>
+                    </a:ln>
+                  </pic:spPr>
+                </pic:pic>
+              </a:graphicData>
+            </a:graphic>
+          </wp:inline>
+        </w:drawing>
+      </w:r>
     </w:p>
     <w:p>
       <w:r>
         <w:t>Câu 3:</w:t>
+      </w:r>
+    </w:p>
+    <w:p>
+      <w:pPr>
+        <w:rPr>
+          <w:b w:val="0"/>
+        </w:rPr>
+      </w:pPr>
+      <w:r>
+        <w:rPr>
+          <w:b w:val="0"/>
+        </w:rPr>
+        <w:t>Giới thiệu bản thân đơn giản</w:t>
+      </w:r>
+    </w:p>
+    <w:p>
+      <w:pPr>
+        <w:rPr>
+          <w:b w:val="0"/>
+        </w:rPr>
+      </w:pPr>
+      <w:r>
+        <w:rPr>
+          <w:b w:val="0"/>
+          <w:noProof/>
+        </w:rPr>
+        <w:lastRenderedPageBreak/>
+        <w:drawing>
+          <wp:inline distT="0" distB="0" distL="0" distR="0">
+            <wp:extent cx="2757319" cy="6124353"/>
+            <wp:effectExtent l="0" t="0" r="5080" b="0"/>
+            <wp:docPr id="7" name="Picture 7" descr="C:\Users\Administrator\Pictures\cau3.jpg"/>
+            <wp:cNvGraphicFramePr>
+              <a:graphicFrameLocks xmlns:a="http://schemas.openxmlformats.org/drawingml/2006/main" noChangeAspect="1"/>
+            </wp:cNvGraphicFramePr>
+            <a:graphic xmlns:a="http://schemas.openxmlformats.org/drawingml/2006/main">
+              <a:graphicData uri="http://schemas.openxmlformats.org/drawingml/2006/picture">
+                <pic:pic xmlns:pic="http://schemas.openxmlformats.org/drawingml/2006/picture">
+                  <pic:nvPicPr>
+                    <pic:cNvPr id="0" name="Picture 7" descr="C:\Users\Administrator\Pictures\cau3.jpg"/>
+                    <pic:cNvPicPr>
+                      <a:picLocks noChangeAspect="1" noChangeArrowheads="1"/>
+                    </pic:cNvPicPr>
+                  </pic:nvPicPr>
+                  <pic:blipFill>
+                    <a:blip r:embed="rId9" cstate="print">
+                      <a:extLst>
+                        <a:ext uri="{28A0092B-C50C-407E-A947-70E740481C1C}">
+                          <a14:useLocalDpi xmlns:a14="http://schemas.microsoft.com/office/drawing/2010/main" val="0"/>
+                        </a:ext>
+                      </a:extLst>
+                    </a:blip>
+                    <a:srcRect/>
+                    <a:stretch>
+                      <a:fillRect/>
+                    </a:stretch>
+                  </pic:blipFill>
+                  <pic:spPr bwMode="auto">
+                    <a:xfrm>
+                      <a:off x="0" y="0"/>
+                      <a:ext cx="2759715" cy="6129674"/>
+                    </a:xfrm>
+                    <a:prstGeom prst="rect">
+                      <a:avLst/>
+                    </a:prstGeom>
+                    <a:noFill/>
+                    <a:ln>
+                      <a:noFill/>
+                    </a:ln>
+                  </pic:spPr>
+                </pic:pic>
+              </a:graphicData>
+            </a:graphic>
+          </wp:inline>
+        </w:drawing>
       </w:r>
     </w:p>
     <w:sectPr>
